--- a/doc/任务书.docx
+++ b/doc/任务书.docx
@@ -13,8 +13,6 @@
           <w:sz w:val="36"/>
         </w:rPr>
       </w:pPr>
-      <w:bookmarkStart w:id="0" w:name="_GoBack"/>
-      <w:bookmarkEnd w:id="0"/>
       <w:r>
         <w:rPr>
           <w:rFonts w:hint="eastAsia" w:eastAsia="楷体_GB2312"/>
@@ -406,16 +404,6 @@
     </w:p>
     <w:p>
       <w:pPr>
-        <w:pStyle w:val="15"/>
-        <w:ind w:left="720" w:firstLine="0" w:firstLineChars="0"/>
-        <w:rPr>
-          <w:rFonts w:eastAsia="黑体"/>
-          <w:szCs w:val="21"/>
-        </w:rPr>
-      </w:pPr>
-    </w:p>
-    <w:p>
-      <w:pPr>
         <w:ind w:firstLine="420"/>
         <w:rPr>
           <w:rFonts w:eastAsia="黑体"/>
@@ -798,6 +786,8 @@
           <w:szCs w:val="21"/>
         </w:rPr>
       </w:pPr>
+      <w:bookmarkStart w:id="0" w:name="_GoBack"/>
+      <w:bookmarkEnd w:id="0"/>
       <w:r>
         <w:rPr>
           <w:rFonts w:hint="eastAsia" w:eastAsia="黑体"/>
@@ -1261,10 +1251,10 @@
 
 <file path=word/numbering.xml><?xml version="1.0" encoding="utf-8"?>
 <w:numbering xmlns:wpc="http://schemas.microsoft.com/office/word/2010/wordprocessingCanvas" xmlns:mc="http://schemas.openxmlformats.org/markup-compatibility/2006" xmlns:o="urn:schemas-microsoft-com:office:office" xmlns:r="http://schemas.openxmlformats.org/officeDocument/2006/relationships" xmlns:m="http://schemas.openxmlformats.org/officeDocument/2006/math" xmlns:v="urn:schemas-microsoft-com:vml" xmlns:wp14="http://schemas.microsoft.com/office/word/2010/wordprocessingDrawing" xmlns:wp="http://schemas.openxmlformats.org/drawingml/2006/wordprocessingDrawing" xmlns:w10="urn:schemas-microsoft-com:office:word" xmlns:w="http://schemas.openxmlformats.org/wordprocessingml/2006/main" xmlns:w14="http://schemas.microsoft.com/office/word/2010/wordml" xmlns:wpg="http://schemas.microsoft.com/office/word/2010/wordprocessingGroup" xmlns:wpi="http://schemas.microsoft.com/office/word/2010/wordprocessingInk" xmlns:wne="http://schemas.microsoft.com/office/word/2006/wordml" xmlns:wps="http://schemas.microsoft.com/office/word/2010/wordprocessingShape" mc:Ignorable="w14 wp14">
-  <w:abstractNum w:abstractNumId="323171160">
-    <w:nsid w:val="13433358"/>
+  <w:abstractNum w:abstractNumId="1969771980">
+    <w:nsid w:val="756855CC"/>
     <w:multiLevelType w:val="multilevel"/>
-    <w:tmpl w:val="13433358"/>
+    <w:tmpl w:val="756855CC"/>
     <w:lvl w:ilvl="0" w:tentative="1">
       <w:start w:val="1"/>
       <w:numFmt w:val="decimal"/>
@@ -1350,10 +1340,10 @@
       </w:pPr>
     </w:lvl>
   </w:abstractNum>
-  <w:abstractNum w:abstractNumId="1969771980">
-    <w:nsid w:val="756855CC"/>
+  <w:abstractNum w:abstractNumId="323171160">
+    <w:nsid w:val="13433358"/>
     <w:multiLevelType w:val="multilevel"/>
-    <w:tmpl w:val="756855CC"/>
+    <w:tmpl w:val="13433358"/>
     <w:lvl w:ilvl="0" w:tentative="1">
       <w:start w:val="1"/>
       <w:numFmt w:val="decimal"/>
@@ -1488,7 +1478,7 @@
     <w:lsdException w:uiPriority="39" w:name="toc 9"/>
     <w:lsdException w:uiPriority="99" w:name="Normal Indent"/>
     <w:lsdException w:uiPriority="99" w:name="footnote text"/>
-    <w:lsdException w:unhideWhenUsed="0" w:uiPriority="99" w:semiHidden="0" w:name="annotation text"/>
+    <w:lsdException w:qFormat="1" w:unhideWhenUsed="0" w:uiPriority="99" w:semiHidden="0" w:name="annotation text"/>
     <w:lsdException w:uiPriority="99" w:semiHidden="0" w:name="header"/>
     <w:lsdException w:uiPriority="99" w:semiHidden="0" w:name="footer"/>
     <w:lsdException w:uiPriority="99" w:name="index heading"/>
@@ -1497,7 +1487,7 @@
     <w:lsdException w:uiPriority="99" w:name="envelope address"/>
     <w:lsdException w:uiPriority="99" w:name="envelope return"/>
     <w:lsdException w:uiPriority="99" w:name="footnote reference"/>
-    <w:lsdException w:uiPriority="99" w:name="annotation reference"/>
+    <w:lsdException w:uiPriority="99" w:semiHidden="0" w:name="annotation reference"/>
     <w:lsdException w:uiPriority="99" w:name="line number"/>
     <w:lsdException w:uiPriority="99" w:name="page number"/>
     <w:lsdException w:uiPriority="99" w:name="endnote reference"/>
@@ -1523,7 +1513,7 @@
     <w:lsdException w:qFormat="1" w:unhideWhenUsed="0" w:uiPriority="10" w:semiHidden="0" w:name="Title"/>
     <w:lsdException w:uiPriority="99" w:name="Closing"/>
     <w:lsdException w:uiPriority="99" w:name="Signature"/>
-    <w:lsdException w:qFormat="1" w:uiPriority="1" w:name="Default Paragraph Font"/>
+    <w:lsdException w:qFormat="1" w:uiPriority="1" w:semiHidden="0" w:name="Default Paragraph Font"/>
     <w:lsdException w:uiPriority="99" w:name="Body Text"/>
     <w:lsdException w:uiPriority="99" w:name="Body Text Indent"/>
     <w:lsdException w:uiPriority="99" w:name="List Continue"/>
@@ -1547,7 +1537,7 @@
     <w:lsdException w:uiPriority="99" w:name="FollowedHyperlink"/>
     <w:lsdException w:qFormat="1" w:unhideWhenUsed="0" w:uiPriority="22" w:semiHidden="0" w:name="Strong"/>
     <w:lsdException w:qFormat="1" w:unhideWhenUsed="0" w:uiPriority="20" w:semiHidden="0" w:name="Emphasis"/>
-    <w:lsdException w:uiPriority="99" w:name="Document Map"/>
+    <w:lsdException w:uiPriority="99" w:semiHidden="0" w:name="Document Map"/>
     <w:lsdException w:uiPriority="99" w:name="Plain Text"/>
     <w:lsdException w:uiPriority="99" w:name="E-mail Signature"/>
     <w:lsdException w:uiPriority="99" w:name="Normal (Web)"/>
@@ -1561,8 +1551,8 @@
     <w:lsdException w:uiPriority="99" w:name="HTML Sample"/>
     <w:lsdException w:uiPriority="99" w:name="HTML Typewriter"/>
     <w:lsdException w:uiPriority="99" w:name="HTML Variable"/>
-    <w:lsdException w:qFormat="1" w:uiPriority="99" w:name="Normal Table"/>
-    <w:lsdException w:uiPriority="99" w:name="annotation subject"/>
+    <w:lsdException w:qFormat="1" w:uiPriority="99" w:semiHidden="0" w:name="Normal Table"/>
+    <w:lsdException w:uiPriority="99" w:semiHidden="0" w:name="annotation subject"/>
     <w:lsdException w:uiPriority="99" w:name="Table Simple 1"/>
     <w:lsdException w:uiPriority="99" w:name="Table Simple 2"/>
     <w:lsdException w:uiPriority="99" w:name="Table Simple 3"/>
@@ -1605,7 +1595,7 @@
     <w:lsdException w:uiPriority="99" w:name="Table Web 1"/>
     <w:lsdException w:uiPriority="99" w:name="Table Web 2"/>
     <w:lsdException w:uiPriority="99" w:name="Table Web 3"/>
-    <w:lsdException w:uiPriority="99" w:name="Balloon Text"/>
+    <w:lsdException w:qFormat="1" w:uiPriority="99" w:semiHidden="0" w:name="Balloon Text"/>
     <w:lsdException w:unhideWhenUsed="0" w:uiPriority="59" w:semiHidden="0" w:name="Table Grid"/>
     <w:lsdException w:uiPriority="99" w:name="Table Theme"/>
     <w:lsdException w:unhideWhenUsed="0" w:uiPriority="60" w:semiHidden="0" w:name="Light Shading"/>
@@ -1749,6 +1739,7 @@
     <w:basedOn w:val="1"/>
     <w:link w:val="18"/>
     <w:unhideWhenUsed/>
+    <w:qFormat/>
     <w:uiPriority w:val="99"/>
     <w:rPr>
       <w:sz w:val="18"/>
@@ -1759,6 +1750,7 @@
     <w:name w:val="annotation text"/>
     <w:basedOn w:val="1"/>
     <w:link w:val="16"/>
+    <w:qFormat/>
     <w:uiPriority w:val="99"/>
     <w:pPr>
       <w:tabs>
@@ -1877,6 +1869,11 @@
     <w:rPr>
       <w:color w:val="0000FF" w:themeColor="hyperlink"/>
       <w:u w:val="single"/>
+      <w14:textFill>
+        <w14:solidFill>
+          <w14:schemeClr w14:val="hlink"/>
+        </w14:solidFill>
+      </w14:textFill>
     </w:rPr>
   </w:style>
   <w:style w:type="character" w:customStyle="1" w:styleId="13">

--- a/doc/任务书.docx
+++ b/doc/任务书.docx
@@ -28,25 +28,23 @@
         <w:spacing w:line="480" w:lineRule="auto"/>
         <w:jc w:val="center"/>
         <w:rPr>
-          <w:rFonts w:eastAsia="黑体"/>
+          <w:rFonts w:eastAsia="SimHei"/>
           <w:sz w:val="36"/>
         </w:rPr>
       </w:pPr>
       <w:r>
         <w:rPr>
-          <w:rFonts w:hint="eastAsia" w:eastAsia="黑体"/>
+          <w:rFonts w:hint="eastAsia" w:eastAsia="SimHei"/>
           <w:sz w:val="36"/>
         </w:rPr>
         <w:t>毕业设计（论文）任务书</w:t>
       </w:r>
     </w:p>
+    <w:p/>
     <w:p>
-      <w:pPr/>
-    </w:p>
-    <w:p>
-      <w:pPr>
-        <w:rPr>
-          <w:rFonts w:eastAsia="黑体"/>
+      <w:pPr>
+        <w:rPr>
+          <w:rFonts w:eastAsia="SimHei"/>
           <w:sz w:val="28"/>
         </w:rPr>
       </w:pPr>
@@ -99,7 +97,7 @@
           </mc:Choice>
           <mc:Fallback>
             <w:pict>
-              <v:line id="直接连接符 19" o:spid="_x0000_s1026" o:spt="20" style="position:absolute;left:0pt;margin-left:45pt;margin-top:23.4pt;height:0pt;width:351pt;z-index:251683840;mso-width-relative:page;mso-height-relative:page;" filled="f" stroked="t" coordsize="21600,21600" o:allowincell="f" o:gfxdata="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">
+              <v:line id="直接连接符 19" o:spid="_x0000_s1026" o:spt="20" style="position:absolute;left:0pt;margin-left:45pt;margin-top:23.4pt;height:0pt;width:351pt;z-index:251683840;mso-width-relative:page;mso-height-relative:page;" filled="f" stroked="t" coordsize="21600,21600" o:allowincell="f" o:gfxdata="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">
                 <v:fill on="f" focussize="0,0"/>
                 <v:stroke color="#000000" joinstyle="round"/>
                 <v:imagedata o:title=""/>
@@ -111,7 +109,7 @@
       </w:r>
       <w:r>
         <w:rPr>
-          <w:rFonts w:hint="eastAsia" w:eastAsia="黑体"/>
+          <w:rFonts w:hint="eastAsia" w:eastAsia="SimHei"/>
           <w:sz w:val="28"/>
         </w:rPr>
         <w:t xml:space="preserve">  题目    基于二进制动态翻译的ROP攻击检测方法研究与实现</w:t>
@@ -120,7 +118,7 @@
     <w:p>
       <w:pPr>
         <w:rPr>
-          <w:rFonts w:eastAsia="黑体"/>
+          <w:rFonts w:eastAsia="SimHei"/>
           <w:sz w:val="28"/>
         </w:rPr>
       </w:pPr>
@@ -173,7 +171,7 @@
           </mc:Choice>
           <mc:Fallback>
             <w:pict>
-              <v:line id="直接连接符 20" o:spid="_x0000_s1026" o:spt="20" style="position:absolute;left:0pt;margin-left:324pt;margin-top:23.4pt;height:0pt;width:72pt;z-index:251682816;mso-width-relative:page;mso-height-relative:page;" filled="f" stroked="t" coordsize="21600,21600" o:allowincell="f" o:gfxdata="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">
+              <v:line id="直接连接符 20" o:spid="_x0000_s1026" o:spt="20" style="position:absolute;left:0pt;margin-left:324pt;margin-top:23.4pt;height:0pt;width:72pt;z-index:251682816;mso-width-relative:page;mso-height-relative:page;" filled="f" stroked="t" coordsize="21600,21600" o:allowincell="f" o:gfxdata="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">
                 <v:fill on="f" focussize="0,0"/>
                 <v:stroke color="#000000" joinstyle="round"/>
                 <v:imagedata o:title=""/>
@@ -232,7 +230,7 @@
           </mc:Choice>
           <mc:Fallback>
             <w:pict>
-              <v:line id="直接连接符 21" o:spid="_x0000_s1026" o:spt="20" style="position:absolute;left:0pt;margin-left:207pt;margin-top:23.4pt;height:0pt;width:81pt;z-index:251681792;mso-width-relative:page;mso-height-relative:page;" filled="f" stroked="t" coordsize="21600,21600" o:allowincell="f" o:gfxdata="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">
+              <v:line id="直接连接符 21" o:spid="_x0000_s1026" o:spt="20" style="position:absolute;left:0pt;margin-left:207pt;margin-top:23.4pt;height:0pt;width:81pt;z-index:251681792;mso-width-relative:page;mso-height-relative:page;" filled="f" stroked="t" coordsize="21600,21600" o:allowincell="f" o:gfxdata="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">
                 <v:fill on="f" focussize="0,0"/>
                 <v:stroke color="#000000" joinstyle="round"/>
                 <v:imagedata o:title=""/>
@@ -291,7 +289,7 @@
           </mc:Choice>
           <mc:Fallback>
             <w:pict>
-              <v:line id="直接连接符 22" o:spid="_x0000_s1026" o:spt="20" style="position:absolute;left:0pt;margin-left:45pt;margin-top:23.4pt;height:0pt;width:135pt;z-index:251680768;mso-width-relative:page;mso-height-relative:page;" filled="f" stroked="t" coordsize="21600,21600" o:allowincell="f" o:gfxdata="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">
+              <v:line id="直接连接符 22" o:spid="_x0000_s1026" o:spt="20" style="position:absolute;left:0pt;margin-left:45pt;margin-top:23.4pt;height:0pt;width:135pt;z-index:251680768;mso-width-relative:page;mso-height-relative:page;" filled="f" stroked="t" coordsize="21600,21600" o:allowincell="f" o:gfxdata="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">
                 <v:fill on="f" focussize="0,0"/>
                 <v:stroke color="#000000" joinstyle="round"/>
                 <v:imagedata o:title=""/>
@@ -303,35 +301,35 @@
       </w:r>
       <w:r>
         <w:rPr>
-          <w:rFonts w:hint="eastAsia" w:eastAsia="黑体"/>
+          <w:rFonts w:hint="eastAsia" w:eastAsia="SimHei"/>
           <w:sz w:val="28"/>
         </w:rPr>
         <w:t xml:space="preserve">  专业              </w:t>
       </w:r>
       <w:r>
         <w:rPr>
-          <w:rFonts w:eastAsia="黑体"/>
+          <w:rFonts w:eastAsia="SimHei"/>
           <w:sz w:val="28"/>
         </w:rPr>
         <w:t xml:space="preserve">     </w:t>
       </w:r>
       <w:r>
         <w:rPr>
-          <w:rFonts w:hint="eastAsia" w:eastAsia="黑体"/>
+          <w:rFonts w:hint="eastAsia" w:eastAsia="SimHei"/>
           <w:sz w:val="28"/>
         </w:rPr>
         <w:t xml:space="preserve">学号 </w:t>
       </w:r>
       <w:r>
         <w:rPr>
-          <w:rFonts w:eastAsia="黑体"/>
+          <w:rFonts w:eastAsia="SimHei"/>
           <w:sz w:val="28"/>
         </w:rPr>
         <w:t xml:space="preserve"> </w:t>
       </w:r>
       <w:r>
         <w:rPr>
-          <w:rFonts w:hint="eastAsia" w:eastAsia="黑体"/>
+          <w:rFonts w:hint="eastAsia" w:eastAsia="SimHei"/>
           <w:sz w:val="28"/>
         </w:rPr>
         <w:t xml:space="preserve">           姓名 </w:t>
@@ -340,13 +338,13 @@
     <w:p>
       <w:pPr>
         <w:rPr>
-          <w:rFonts w:eastAsia="黑体"/>
-          <w:sz w:val="28"/>
-        </w:rPr>
-      </w:pPr>
-      <w:r>
-        <w:rPr>
-          <w:rFonts w:hint="eastAsia" w:eastAsia="黑体"/>
+          <w:rFonts w:eastAsia="SimHei"/>
+          <w:sz w:val="28"/>
+        </w:rPr>
+      </w:pPr>
+      <w:r>
+        <w:rPr>
+          <w:rFonts w:hint="eastAsia" w:eastAsia="SimHei"/>
           <w:sz w:val="28"/>
         </w:rPr>
         <w:t>主要内容、基本要求、主要参考资料等：</w:t>
@@ -355,13 +353,13 @@
     <w:p>
       <w:pPr>
         <w:rPr>
-          <w:rFonts w:eastAsia="黑体"/>
-          <w:sz w:val="28"/>
-        </w:rPr>
-      </w:pPr>
-      <w:r>
-        <w:rPr>
-          <w:rFonts w:eastAsia="黑体"/>
+          <w:rFonts w:eastAsia="SimHei"/>
+          <w:sz w:val="28"/>
+        </w:rPr>
+      </w:pPr>
+      <w:r>
+        <w:rPr>
+          <w:rFonts w:eastAsia="SimHei"/>
           <w:sz w:val="28"/>
         </w:rPr>
         <w:t>主要内容</w:t>
@@ -376,27 +374,27 @@
         </w:numPr>
         <w:ind w:firstLineChars="0"/>
         <w:rPr>
-          <w:rFonts w:eastAsia="黑体"/>
-          <w:szCs w:val="21"/>
-        </w:rPr>
-      </w:pPr>
-      <w:r>
-        <w:rPr>
-          <w:rFonts w:hint="eastAsia" w:eastAsia="黑体"/>
+          <w:rFonts w:eastAsia="SimHei"/>
+          <w:szCs w:val="21"/>
+        </w:rPr>
+      </w:pPr>
+      <w:r>
+        <w:rPr>
+          <w:rFonts w:hint="eastAsia" w:eastAsia="SimHei"/>
           <w:szCs w:val="21"/>
         </w:rPr>
         <w:t>ROP攻击及其</w:t>
       </w:r>
       <w:r>
         <w:rPr>
-          <w:rFonts w:eastAsia="黑体"/>
+          <w:rFonts w:eastAsia="SimHei"/>
           <w:szCs w:val="21"/>
         </w:rPr>
         <w:t>变种攻击</w:t>
       </w:r>
       <w:r>
         <w:rPr>
-          <w:rFonts w:hint="eastAsia" w:eastAsia="黑体"/>
+          <w:rFonts w:hint="eastAsia" w:eastAsia="SimHei"/>
           <w:szCs w:val="21"/>
         </w:rPr>
         <w:t>检测方法设计</w:t>
@@ -406,223 +404,223 @@
       <w:pPr>
         <w:ind w:firstLine="420"/>
         <w:rPr>
-          <w:rFonts w:eastAsia="黑体"/>
-          <w:szCs w:val="21"/>
-        </w:rPr>
-      </w:pPr>
-      <w:r>
-        <w:rPr>
-          <w:rFonts w:hint="eastAsia" w:eastAsia="黑体"/>
+          <w:rFonts w:eastAsia="SimHei"/>
+          <w:szCs w:val="21"/>
+        </w:rPr>
+      </w:pPr>
+      <w:r>
+        <w:rPr>
+          <w:rFonts w:hint="eastAsia" w:eastAsia="SimHei"/>
           <w:szCs w:val="21"/>
         </w:rPr>
         <w:t>通过对ROP攻击</w:t>
       </w:r>
       <w:r>
         <w:rPr>
-          <w:rFonts w:eastAsia="黑体"/>
+          <w:rFonts w:eastAsia="SimHei"/>
           <w:szCs w:val="21"/>
         </w:rPr>
         <w:t>及其变种</w:t>
       </w:r>
       <w:r>
         <w:rPr>
-          <w:rFonts w:hint="eastAsia" w:eastAsia="黑体"/>
+          <w:rFonts w:hint="eastAsia" w:eastAsia="SimHei"/>
           <w:szCs w:val="21"/>
         </w:rPr>
         <w:t>攻击</w:t>
       </w:r>
       <w:r>
         <w:rPr>
-          <w:rFonts w:eastAsia="黑体"/>
+          <w:rFonts w:eastAsia="SimHei"/>
           <w:szCs w:val="21"/>
         </w:rPr>
         <w:t>的特点进行</w:t>
       </w:r>
       <w:r>
         <w:rPr>
-          <w:rFonts w:hint="eastAsia" w:eastAsia="黑体"/>
+          <w:rFonts w:hint="eastAsia" w:eastAsia="SimHei"/>
           <w:szCs w:val="21"/>
         </w:rPr>
         <w:t>归纳</w:t>
       </w:r>
       <w:r>
         <w:rPr>
-          <w:rFonts w:eastAsia="黑体"/>
+          <w:rFonts w:eastAsia="SimHei"/>
           <w:szCs w:val="21"/>
         </w:rPr>
         <w:t>总结，设计和实现</w:t>
       </w:r>
       <w:r>
         <w:rPr>
-          <w:rFonts w:hint="eastAsia" w:eastAsia="黑体"/>
+          <w:rFonts w:hint="eastAsia" w:eastAsia="SimHei"/>
           <w:szCs w:val="21"/>
         </w:rPr>
         <w:t>一种基于</w:t>
       </w:r>
       <w:r>
         <w:rPr>
-          <w:rFonts w:eastAsia="黑体"/>
+          <w:rFonts w:eastAsia="SimHei"/>
           <w:szCs w:val="21"/>
         </w:rPr>
         <w:t>二进制动态翻译的ROP攻击</w:t>
       </w:r>
       <w:r>
         <w:rPr>
-          <w:rFonts w:hint="eastAsia" w:eastAsia="黑体"/>
+          <w:rFonts w:hint="eastAsia" w:eastAsia="SimHei"/>
           <w:szCs w:val="21"/>
         </w:rPr>
         <w:t>及其</w:t>
       </w:r>
       <w:r>
         <w:rPr>
-          <w:rFonts w:eastAsia="黑体"/>
+          <w:rFonts w:eastAsia="SimHei"/>
           <w:szCs w:val="21"/>
         </w:rPr>
         <w:t>变种</w:t>
       </w:r>
       <w:r>
         <w:rPr>
-          <w:rFonts w:hint="eastAsia" w:eastAsia="黑体"/>
+          <w:rFonts w:hint="eastAsia" w:eastAsia="SimHei"/>
           <w:szCs w:val="21"/>
         </w:rPr>
         <w:t>攻击的</w:t>
       </w:r>
       <w:r>
         <w:rPr>
-          <w:rFonts w:eastAsia="黑体"/>
+          <w:rFonts w:eastAsia="SimHei"/>
           <w:szCs w:val="21"/>
         </w:rPr>
         <w:t>检测方法</w:t>
       </w:r>
       <w:r>
         <w:rPr>
-          <w:rFonts w:hint="eastAsia" w:eastAsia="黑体"/>
+          <w:rFonts w:hint="eastAsia" w:eastAsia="SimHei"/>
           <w:szCs w:val="21"/>
         </w:rPr>
         <w:t>，利用</w:t>
       </w:r>
       <w:r>
         <w:rPr>
-          <w:rFonts w:eastAsia="黑体"/>
+          <w:rFonts w:eastAsia="SimHei"/>
           <w:szCs w:val="21"/>
         </w:rPr>
         <w:t>二进制动态</w:t>
       </w:r>
       <w:r>
         <w:rPr>
-          <w:rFonts w:hint="eastAsia" w:eastAsia="黑体"/>
+          <w:rFonts w:hint="eastAsia" w:eastAsia="SimHei"/>
           <w:szCs w:val="21"/>
         </w:rPr>
         <w:t>插桩</w:t>
       </w:r>
       <w:r>
         <w:rPr>
-          <w:rFonts w:eastAsia="黑体"/>
+          <w:rFonts w:eastAsia="SimHei"/>
           <w:szCs w:val="21"/>
         </w:rPr>
         <w:t>框架</w:t>
       </w:r>
       <w:r>
         <w:rPr>
-          <w:rFonts w:hint="eastAsia" w:eastAsia="黑体"/>
+          <w:rFonts w:hint="eastAsia" w:eastAsia="SimHei"/>
           <w:szCs w:val="21"/>
         </w:rPr>
         <w:t>PIN</w:t>
       </w:r>
       <w:r>
         <w:rPr>
-          <w:rFonts w:eastAsia="黑体"/>
+          <w:rFonts w:eastAsia="SimHei"/>
           <w:szCs w:val="21"/>
         </w:rPr>
         <w:t>或其他工具实现ROP攻击的检测策略、JOP攻击的检测策略、return-into-libc攻击</w:t>
       </w:r>
       <w:r>
         <w:rPr>
-          <w:rFonts w:hint="eastAsia" w:eastAsia="黑体"/>
+          <w:rFonts w:hint="eastAsia" w:eastAsia="SimHei"/>
           <w:szCs w:val="21"/>
         </w:rPr>
         <w:t>等</w:t>
       </w:r>
       <w:r>
         <w:rPr>
-          <w:rFonts w:eastAsia="黑体"/>
+          <w:rFonts w:eastAsia="SimHei"/>
           <w:szCs w:val="21"/>
         </w:rPr>
         <w:t>的检测策略，</w:t>
       </w:r>
       <w:r>
         <w:rPr>
-          <w:rFonts w:hint="eastAsia" w:eastAsia="黑体"/>
+          <w:rFonts w:hint="eastAsia" w:eastAsia="SimHei"/>
           <w:szCs w:val="21"/>
         </w:rPr>
         <w:t>及</w:t>
       </w:r>
       <w:r>
         <w:rPr>
-          <w:rFonts w:eastAsia="黑体"/>
+          <w:rFonts w:eastAsia="SimHei"/>
           <w:szCs w:val="21"/>
         </w:rPr>
         <w:t>最终的攻击</w:t>
       </w:r>
       <w:r>
         <w:rPr>
-          <w:rFonts w:hint="eastAsia" w:eastAsia="黑体"/>
+          <w:rFonts w:hint="eastAsia" w:eastAsia="SimHei"/>
           <w:szCs w:val="21"/>
         </w:rPr>
         <w:t>检测</w:t>
       </w:r>
       <w:r>
         <w:rPr>
-          <w:rFonts w:eastAsia="黑体"/>
+          <w:rFonts w:eastAsia="SimHei"/>
           <w:szCs w:val="21"/>
         </w:rPr>
         <w:t>效果</w:t>
       </w:r>
       <w:r>
         <w:rPr>
-          <w:rFonts w:hint="eastAsia" w:eastAsia="黑体"/>
+          <w:rFonts w:hint="eastAsia" w:eastAsia="SimHei"/>
           <w:szCs w:val="21"/>
         </w:rPr>
         <w:t>的实现</w:t>
       </w:r>
       <w:r>
         <w:rPr>
-          <w:rFonts w:eastAsia="黑体"/>
+          <w:rFonts w:eastAsia="SimHei"/>
           <w:szCs w:val="21"/>
         </w:rPr>
         <w:t>，</w:t>
       </w:r>
       <w:r>
         <w:rPr>
-          <w:rFonts w:hint="eastAsia" w:eastAsia="黑体"/>
+          <w:rFonts w:hint="eastAsia" w:eastAsia="SimHei"/>
           <w:szCs w:val="21"/>
         </w:rPr>
         <w:t>从而实现</w:t>
       </w:r>
       <w:r>
         <w:rPr>
-          <w:rFonts w:eastAsia="黑体"/>
+          <w:rFonts w:eastAsia="SimHei"/>
           <w:szCs w:val="21"/>
         </w:rPr>
         <w:t>完整的</w:t>
       </w:r>
       <w:r>
         <w:rPr>
-          <w:rFonts w:hint="eastAsia" w:eastAsia="黑体"/>
+          <w:rFonts w:hint="eastAsia" w:eastAsia="SimHei"/>
           <w:szCs w:val="21"/>
         </w:rPr>
         <w:t>ROP攻击及其变种</w:t>
       </w:r>
       <w:r>
         <w:rPr>
-          <w:rFonts w:eastAsia="黑体"/>
+          <w:rFonts w:eastAsia="SimHei"/>
           <w:szCs w:val="21"/>
         </w:rPr>
         <w:t>攻击的</w:t>
       </w:r>
       <w:r>
         <w:rPr>
-          <w:rFonts w:hint="eastAsia" w:eastAsia="黑体"/>
+          <w:rFonts w:hint="eastAsia" w:eastAsia="SimHei"/>
           <w:szCs w:val="21"/>
         </w:rPr>
         <w:t>检测过程。</w:t>
@@ -637,13 +635,13 @@
         </w:numPr>
         <w:ind w:firstLineChars="0"/>
         <w:rPr>
-          <w:rFonts w:eastAsia="黑体"/>
-          <w:szCs w:val="21"/>
-        </w:rPr>
-      </w:pPr>
-      <w:r>
-        <w:rPr>
-          <w:rFonts w:hint="eastAsia" w:eastAsia="黑体"/>
+          <w:rFonts w:eastAsia="SimHei"/>
+          <w:szCs w:val="21"/>
+        </w:rPr>
+      </w:pPr>
+      <w:r>
+        <w:rPr>
+          <w:rFonts w:hint="eastAsia" w:eastAsia="SimHei"/>
           <w:szCs w:val="21"/>
         </w:rPr>
         <w:t>ROP攻击检测方法实现</w:t>
@@ -653,83 +651,83 @@
       <w:pPr>
         <w:ind w:firstLine="420"/>
         <w:rPr>
-          <w:rFonts w:eastAsia="黑体"/>
-          <w:szCs w:val="21"/>
-        </w:rPr>
-      </w:pPr>
-      <w:r>
-        <w:rPr>
-          <w:rFonts w:hint="eastAsia" w:eastAsia="黑体"/>
+          <w:rFonts w:eastAsia="SimHei"/>
+          <w:szCs w:val="21"/>
+        </w:rPr>
+      </w:pPr>
+      <w:r>
+        <w:rPr>
+          <w:rFonts w:hint="eastAsia" w:eastAsia="SimHei"/>
           <w:szCs w:val="21"/>
         </w:rPr>
         <w:t>实现一个检测ROP攻击、</w:t>
       </w:r>
       <w:r>
         <w:rPr>
-          <w:rFonts w:eastAsia="黑体"/>
+          <w:rFonts w:eastAsia="SimHei"/>
           <w:szCs w:val="21"/>
         </w:rPr>
         <w:t>JOP攻击及return-into-libc攻击</w:t>
       </w:r>
       <w:r>
         <w:rPr>
-          <w:rFonts w:hint="eastAsia" w:eastAsia="黑体"/>
+          <w:rFonts w:hint="eastAsia" w:eastAsia="SimHei"/>
           <w:szCs w:val="21"/>
         </w:rPr>
         <w:t>的</w:t>
       </w:r>
       <w:r>
         <w:rPr>
-          <w:rFonts w:eastAsia="黑体"/>
+          <w:rFonts w:eastAsia="SimHei"/>
           <w:szCs w:val="21"/>
         </w:rPr>
         <w:t>程序</w:t>
       </w:r>
       <w:r>
         <w:rPr>
-          <w:rFonts w:hint="eastAsia" w:eastAsia="黑体"/>
+          <w:rFonts w:hint="eastAsia" w:eastAsia="SimHei"/>
           <w:szCs w:val="21"/>
         </w:rPr>
         <w:t>，能够检测</w:t>
       </w:r>
       <w:r>
         <w:rPr>
-          <w:rFonts w:eastAsia="黑体"/>
+          <w:rFonts w:eastAsia="SimHei"/>
           <w:szCs w:val="21"/>
         </w:rPr>
         <w:t>出</w:t>
       </w:r>
       <w:r>
         <w:rPr>
-          <w:rFonts w:hint="eastAsia" w:eastAsia="黑体"/>
+          <w:rFonts w:hint="eastAsia" w:eastAsia="SimHei"/>
           <w:szCs w:val="21"/>
         </w:rPr>
         <w:t>ROP攻击及其变种</w:t>
       </w:r>
       <w:r>
         <w:rPr>
-          <w:rFonts w:eastAsia="黑体"/>
+          <w:rFonts w:eastAsia="SimHei"/>
           <w:szCs w:val="21"/>
         </w:rPr>
         <w:t>攻击，并发出</w:t>
       </w:r>
       <w:r>
         <w:rPr>
-          <w:rFonts w:hint="eastAsia" w:eastAsia="黑体"/>
+          <w:rFonts w:hint="eastAsia" w:eastAsia="SimHei"/>
           <w:szCs w:val="21"/>
         </w:rPr>
         <w:t>相应</w:t>
       </w:r>
       <w:r>
         <w:rPr>
-          <w:rFonts w:eastAsia="黑体"/>
+          <w:rFonts w:eastAsia="SimHei"/>
           <w:szCs w:val="21"/>
         </w:rPr>
         <w:t>的警告</w:t>
       </w:r>
       <w:r>
         <w:rPr>
-          <w:rFonts w:hint="eastAsia" w:eastAsia="黑体"/>
+          <w:rFonts w:hint="eastAsia" w:eastAsia="SimHei"/>
           <w:szCs w:val="21"/>
         </w:rPr>
         <w:t>。</w:t>
@@ -744,34 +742,34 @@
         </w:numPr>
         <w:ind w:firstLineChars="0"/>
         <w:rPr>
-          <w:rFonts w:eastAsia="黑体"/>
-          <w:szCs w:val="21"/>
-        </w:rPr>
-      </w:pPr>
-      <w:r>
-        <w:rPr>
-          <w:rFonts w:hint="eastAsia" w:eastAsia="黑体"/>
+          <w:rFonts w:eastAsia="SimHei"/>
+          <w:szCs w:val="21"/>
+        </w:rPr>
+      </w:pPr>
+      <w:r>
+        <w:rPr>
+          <w:rFonts w:hint="eastAsia" w:eastAsia="SimHei"/>
           <w:szCs w:val="21"/>
         </w:rPr>
         <w:t>ROP</w:t>
       </w:r>
       <w:r>
         <w:rPr>
-          <w:rFonts w:eastAsia="黑体"/>
+          <w:rFonts w:eastAsia="SimHei"/>
           <w:szCs w:val="21"/>
         </w:rPr>
         <w:t>攻击检测</w:t>
       </w:r>
       <w:r>
         <w:rPr>
-          <w:rFonts w:hint="eastAsia" w:eastAsia="黑体"/>
+          <w:rFonts w:hint="eastAsia" w:eastAsia="SimHei"/>
           <w:szCs w:val="21"/>
         </w:rPr>
         <w:t>系统</w:t>
       </w:r>
       <w:r>
         <w:rPr>
-          <w:rFonts w:eastAsia="黑体"/>
+          <w:rFonts w:eastAsia="SimHei"/>
           <w:szCs w:val="21"/>
         </w:rPr>
         <w:t>测试</w:t>
@@ -782,64 +780,62 @@
         <w:pStyle w:val="15"/>
         <w:ind w:left="420" w:firstLine="0" w:firstLineChars="0"/>
         <w:rPr>
-          <w:rFonts w:eastAsia="黑体"/>
-          <w:szCs w:val="21"/>
-        </w:rPr>
-      </w:pPr>
-      <w:bookmarkStart w:id="0" w:name="_GoBack"/>
-      <w:bookmarkEnd w:id="0"/>
-      <w:r>
-        <w:rPr>
-          <w:rFonts w:hint="eastAsia" w:eastAsia="黑体"/>
+          <w:rFonts w:eastAsia="SimHei"/>
+          <w:szCs w:val="21"/>
+        </w:rPr>
+      </w:pPr>
+      <w:r>
+        <w:rPr>
+          <w:rFonts w:hint="eastAsia" w:eastAsia="SimHei"/>
           <w:szCs w:val="21"/>
         </w:rPr>
         <w:t>根据</w:t>
       </w:r>
       <w:r>
         <w:rPr>
-          <w:rFonts w:eastAsia="黑体"/>
+          <w:rFonts w:eastAsia="SimHei"/>
           <w:szCs w:val="21"/>
         </w:rPr>
         <w:t>上述工作完成</w:t>
       </w:r>
       <w:r>
         <w:rPr>
-          <w:rFonts w:hint="eastAsia" w:eastAsia="黑体"/>
+          <w:rFonts w:hint="eastAsia" w:eastAsia="SimHei"/>
           <w:szCs w:val="21"/>
         </w:rPr>
         <w:t>基于</w:t>
       </w:r>
       <w:r>
         <w:rPr>
-          <w:rFonts w:eastAsia="黑体"/>
+          <w:rFonts w:eastAsia="SimHei"/>
           <w:szCs w:val="21"/>
         </w:rPr>
         <w:t>B/S</w:t>
       </w:r>
       <w:r>
         <w:rPr>
-          <w:rFonts w:hint="eastAsia" w:eastAsia="黑体"/>
+          <w:rFonts w:hint="eastAsia" w:eastAsia="SimHei"/>
           <w:szCs w:val="21"/>
         </w:rPr>
         <w:t>模式</w:t>
       </w:r>
       <w:r>
         <w:rPr>
-          <w:rFonts w:eastAsia="黑体"/>
+          <w:rFonts w:eastAsia="SimHei"/>
           <w:szCs w:val="21"/>
         </w:rPr>
         <w:t>实现ROP攻击及其变种攻击检测方法的</w:t>
       </w:r>
       <w:r>
         <w:rPr>
-          <w:rFonts w:hint="eastAsia" w:eastAsia="黑体"/>
+          <w:rFonts w:hint="eastAsia" w:eastAsia="SimHei"/>
           <w:szCs w:val="21"/>
         </w:rPr>
         <w:t>界面展示</w:t>
       </w:r>
       <w:r>
         <w:rPr>
-          <w:rFonts w:eastAsia="黑体"/>
+          <w:rFonts w:eastAsia="SimHei"/>
           <w:szCs w:val="21"/>
         </w:rPr>
         <w:t>。</w:t>
@@ -851,20 +847,20 @@
           <w:tab w:val="left" w:pos="2398"/>
         </w:tabs>
         <w:rPr>
-          <w:rFonts w:eastAsia="黑体"/>
-          <w:sz w:val="28"/>
-        </w:rPr>
-      </w:pPr>
-      <w:r>
-        <w:rPr>
-          <w:rFonts w:eastAsia="黑体"/>
+          <w:rFonts w:eastAsia="SimHei"/>
+          <w:sz w:val="28"/>
+        </w:rPr>
+      </w:pPr>
+      <w:r>
+        <w:rPr>
+          <w:rFonts w:eastAsia="SimHei"/>
           <w:sz w:val="28"/>
         </w:rPr>
         <w:t>基本要求</w:t>
       </w:r>
       <w:r>
         <w:rPr>
-          <w:rFonts w:hint="eastAsia" w:eastAsia="黑体"/>
+          <w:rFonts w:hint="eastAsia" w:eastAsia="SimHei"/>
           <w:sz w:val="28"/>
         </w:rPr>
         <w:tab/>
@@ -879,23 +875,16 @@
         </w:numPr>
         <w:ind w:firstLineChars="0"/>
         <w:rPr>
-          <w:rFonts w:eastAsia="黑体"/>
-          <w:szCs w:val="21"/>
-        </w:rPr>
-      </w:pPr>
-      <w:r>
-        <w:rPr>
-          <w:rFonts w:hint="eastAsia" w:eastAsia="黑体"/>
-          <w:szCs w:val="21"/>
-        </w:rPr>
-        <w:t>掌握ROP攻击原理，总结</w:t>
-      </w:r>
-      <w:r>
-        <w:rPr>
-          <w:rFonts w:eastAsia="黑体"/>
-          <w:szCs w:val="21"/>
-        </w:rPr>
-        <w:t>ROP攻击及其变种攻击的特点</w:t>
+          <w:rFonts w:hint="eastAsia" w:eastAsia="SimHei"/>
+          <w:szCs w:val="21"/>
+        </w:rPr>
+      </w:pPr>
+      <w:r>
+        <w:rPr>
+          <w:rFonts w:hint="eastAsia" w:eastAsia="SimHei"/>
+          <w:szCs w:val="21"/>
+        </w:rPr>
+        <w:t>掌握ROP攻击原理，总结ROP攻击及其变种攻击的特点</w:t>
       </w:r>
     </w:p>
     <w:p>
@@ -907,23 +896,16 @@
         </w:numPr>
         <w:ind w:firstLineChars="0"/>
         <w:rPr>
-          <w:rFonts w:eastAsia="黑体"/>
-          <w:szCs w:val="21"/>
-        </w:rPr>
-      </w:pPr>
-      <w:r>
-        <w:rPr>
-          <w:rFonts w:hint="eastAsia" w:eastAsia="黑体"/>
-          <w:szCs w:val="21"/>
-        </w:rPr>
-        <w:t>掌握二进制</w:t>
-      </w:r>
-      <w:r>
-        <w:rPr>
-          <w:rFonts w:eastAsia="黑体"/>
-          <w:szCs w:val="21"/>
-        </w:rPr>
-        <w:t>插桩框架PIN的使用</w:t>
+          <w:rFonts w:hint="eastAsia" w:eastAsia="SimHei"/>
+          <w:szCs w:val="21"/>
+        </w:rPr>
+      </w:pPr>
+      <w:r>
+        <w:rPr>
+          <w:rFonts w:hint="eastAsia" w:eastAsia="SimHei"/>
+          <w:szCs w:val="21"/>
+        </w:rPr>
+        <w:t>掌握二进制插桩框架PIN的使用</w:t>
       </w:r>
     </w:p>
     <w:p>
@@ -935,75 +917,55 @@
         </w:numPr>
         <w:ind w:firstLineChars="0"/>
         <w:rPr>
-          <w:rFonts w:eastAsia="黑体"/>
-          <w:sz w:val="24"/>
-          <w:szCs w:val="24"/>
-        </w:rPr>
-      </w:pPr>
-      <w:r>
-        <w:rPr>
-          <w:rFonts w:eastAsia="黑体"/>
+          <w:rFonts w:hint="eastAsia" w:eastAsia="SimHei"/>
+          <w:szCs w:val="21"/>
+        </w:rPr>
+      </w:pPr>
+      <w:r>
+        <w:rPr>
+          <w:rFonts w:hint="eastAsia" w:eastAsia="SimHei"/>
           <w:szCs w:val="21"/>
         </w:rPr>
         <w:t>完成</w:t>
       </w:r>
       <w:r>
         <w:rPr>
-          <w:rFonts w:hint="eastAsia" w:eastAsia="黑体"/>
-          <w:szCs w:val="21"/>
-        </w:rPr>
-        <w:t>ROP攻击检测方法的设计</w:t>
-      </w:r>
-      <w:r>
-        <w:rPr>
-          <w:rFonts w:eastAsia="黑体"/>
-          <w:szCs w:val="21"/>
-        </w:rPr>
-        <w:t>、</w:t>
-      </w:r>
-      <w:r>
-        <w:rPr>
-          <w:rFonts w:hint="eastAsia" w:eastAsia="黑体"/>
-          <w:szCs w:val="21"/>
-        </w:rPr>
-        <w:t>实现</w:t>
-      </w:r>
-      <w:r>
-        <w:rPr>
-          <w:rFonts w:eastAsia="黑体"/>
-          <w:szCs w:val="21"/>
-        </w:rPr>
-        <w:t>和测试，编写</w:t>
-      </w:r>
-      <w:r>
-        <w:rPr>
-          <w:rFonts w:hint="eastAsia" w:eastAsia="黑体"/>
-          <w:szCs w:val="21"/>
-        </w:rPr>
-        <w:t>相关</w:t>
-      </w:r>
-      <w:r>
-        <w:rPr>
-          <w:rFonts w:eastAsia="黑体"/>
-          <w:szCs w:val="21"/>
-        </w:rPr>
-        <w:t>文档</w:t>
+          <w:rFonts w:hint="eastAsia" w:eastAsia="SimHei"/>
+          <w:szCs w:val="21"/>
+        </w:rPr>
+        <w:t>ROP攻击检测方法的设计、</w:t>
+      </w:r>
+      <w:r>
+        <w:rPr>
+          <w:rFonts w:hint="eastAsia" w:eastAsia="SimHei"/>
+          <w:szCs w:val="21"/>
+        </w:rPr>
+        <w:t>实现和测试，编写</w:t>
+      </w:r>
+      <w:r>
+        <w:rPr>
+          <w:rFonts w:hint="eastAsia" w:eastAsia="SimHei"/>
+          <w:szCs w:val="21"/>
+        </w:rPr>
+        <w:t>相关文档</w:t>
       </w:r>
     </w:p>
     <w:p>
       <w:pPr>
         <w:rPr>
-          <w:rFonts w:eastAsia="黑体"/>
-          <w:sz w:val="28"/>
-        </w:rPr>
-      </w:pPr>
-      <w:r>
-        <w:rPr>
-          <w:rFonts w:eastAsia="黑体"/>
+          <w:rFonts w:eastAsia="SimHei"/>
+          <w:sz w:val="28"/>
+        </w:rPr>
+      </w:pPr>
+      <w:r>
+        <w:rPr>
+          <w:rFonts w:eastAsia="SimHei"/>
           <w:sz w:val="28"/>
         </w:rPr>
         <w:t>主要参考资料</w:t>
       </w:r>
+      <w:bookmarkStart w:id="0" w:name="_GoBack"/>
+      <w:bookmarkEnd w:id="0"/>
     </w:p>
     <w:p>
       <w:pPr>
@@ -1045,7 +1007,6 @@
       </w:r>
     </w:p>
     <w:p>
-      <w:pPr/>
       <w:r>
         <w:rPr>
           <w:rFonts w:hint="eastAsia"/>
@@ -1065,27 +1026,27 @@
     <w:p>
       <w:pPr>
         <w:rPr>
-          <w:rFonts w:eastAsia="黑体"/>
-          <w:sz w:val="28"/>
-        </w:rPr>
-      </w:pPr>
-      <w:r>
-        <w:rPr>
-          <w:rFonts w:hint="eastAsia" w:eastAsia="黑体"/>
+          <w:rFonts w:eastAsia="SimHei"/>
+          <w:sz w:val="28"/>
+        </w:rPr>
+      </w:pPr>
+      <w:r>
+        <w:rPr>
+          <w:rFonts w:hint="eastAsia" w:eastAsia="SimHei"/>
           <w:sz w:val="28"/>
         </w:rPr>
         <w:t>完成期限：201</w:t>
       </w:r>
       <w:r>
         <w:rPr>
-          <w:rFonts w:eastAsia="黑体"/>
+          <w:rFonts w:eastAsia="SimHei"/>
           <w:sz w:val="28"/>
         </w:rPr>
         <w:t>9</w:t>
       </w:r>
       <w:r>
         <w:rPr>
-          <w:rFonts w:hint="eastAsia" w:eastAsia="黑体"/>
+          <w:rFonts w:hint="eastAsia" w:eastAsia="SimHei"/>
           <w:sz w:val="28"/>
         </w:rPr>
         <w:t>.6</w:t>
@@ -1094,7 +1055,7 @@
     <w:p>
       <w:pPr>
         <w:rPr>
-          <w:rFonts w:eastAsia="黑体"/>
+          <w:rFonts w:eastAsia="SimHei"/>
           <w:sz w:val="28"/>
         </w:rPr>
       </w:pPr>
@@ -1147,7 +1108,7 @@
           </mc:Choice>
           <mc:Fallback>
             <w:pict>
-              <v:line id="直接连接符 23" o:spid="_x0000_s1026" o:spt="20" style="position:absolute;left:0pt;margin-left:90pt;margin-top:22.9pt;height:0pt;width:171pt;z-index:251684864;mso-width-relative:page;mso-height-relative:page;" filled="f" stroked="t" coordsize="21600,21600" o:allowincell="f" o:gfxdata="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">
+              <v:line id="直接连接符 23" o:spid="_x0000_s1026" o:spt="20" style="position:absolute;left:0pt;margin-left:90pt;margin-top:22.9pt;height:0pt;width:171pt;z-index:251684864;mso-width-relative:page;mso-height-relative:page;" filled="f" stroked="t" coordsize="21600,21600" o:allowincell="f" o:gfxdata="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">
                 <v:fill on="f" focussize="0,0"/>
                 <v:stroke color="#000000" joinstyle="round"/>
                 <v:imagedata o:title=""/>
@@ -1159,7 +1120,7 @@
       </w:r>
       <w:r>
         <w:rPr>
-          <w:rFonts w:hint="eastAsia" w:eastAsia="黑体"/>
+          <w:rFonts w:hint="eastAsia" w:eastAsia="SimHei"/>
           <w:sz w:val="28"/>
         </w:rPr>
         <w:t xml:space="preserve">指导教师签章：                            </w:t>
@@ -1168,7 +1129,7 @@
     <w:p>
       <w:pPr>
         <w:rPr>
-          <w:rFonts w:eastAsia="黑体"/>
+          <w:rFonts w:eastAsia="SimHei"/>
           <w:sz w:val="28"/>
         </w:rPr>
       </w:pPr>
@@ -1221,7 +1182,7 @@
           </mc:Choice>
           <mc:Fallback>
             <w:pict>
-              <v:line id="直接连接符 24" o:spid="_x0000_s1026" o:spt="20" style="position:absolute;left:0pt;margin-left:108pt;margin-top:22.9pt;height:0pt;width:153pt;z-index:251685888;mso-width-relative:page;mso-height-relative:page;" filled="f" stroked="t" coordsize="21600,21600" o:allowincell="f" o:gfxdata="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">
+              <v:line id="直接连接符 24" o:spid="_x0000_s1026" o:spt="20" style="position:absolute;left:0pt;margin-left:108pt;margin-top:22.9pt;height:0pt;width:153pt;z-index:251685888;mso-width-relative:page;mso-height-relative:page;" filled="f" stroked="t" coordsize="21600,21600" o:allowincell="f" o:gfxdata="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">
                 <v:fill on="f" focussize="0,0"/>
                 <v:stroke color="#000000" joinstyle="round"/>
                 <v:imagedata o:title=""/>
@@ -1233,7 +1194,7 @@
       </w:r>
       <w:r>
         <w:rPr>
-          <w:rFonts w:hint="eastAsia" w:eastAsia="黑体"/>
+          <w:rFonts w:hint="eastAsia" w:eastAsia="SimHei"/>
           <w:sz w:val="28"/>
         </w:rPr>
         <w:t>专业负责人签章</w:t>
@@ -1251,11 +1212,11 @@
 
 <file path=word/numbering.xml><?xml version="1.0" encoding="utf-8"?>
 <w:numbering xmlns:wpc="http://schemas.microsoft.com/office/word/2010/wordprocessingCanvas" xmlns:mc="http://schemas.openxmlformats.org/markup-compatibility/2006" xmlns:o="urn:schemas-microsoft-com:office:office" xmlns:r="http://schemas.openxmlformats.org/officeDocument/2006/relationships" xmlns:m="http://schemas.openxmlformats.org/officeDocument/2006/math" xmlns:v="urn:schemas-microsoft-com:vml" xmlns:wp14="http://schemas.microsoft.com/office/word/2010/wordprocessingDrawing" xmlns:wp="http://schemas.openxmlformats.org/drawingml/2006/wordprocessingDrawing" xmlns:w10="urn:schemas-microsoft-com:office:word" xmlns:w="http://schemas.openxmlformats.org/wordprocessingml/2006/main" xmlns:w14="http://schemas.microsoft.com/office/word/2010/wordml" xmlns:wpg="http://schemas.microsoft.com/office/word/2010/wordprocessingGroup" xmlns:wpi="http://schemas.microsoft.com/office/word/2010/wordprocessingInk" xmlns:wne="http://schemas.microsoft.com/office/word/2006/wordml" xmlns:wps="http://schemas.microsoft.com/office/word/2010/wordprocessingShape" mc:Ignorable="w14 wp14">
-  <w:abstractNum w:abstractNumId="1969771980">
-    <w:nsid w:val="756855CC"/>
+  <w:abstractNum w:abstractNumId="0">
+    <w:nsid w:val="13433358"/>
     <w:multiLevelType w:val="multilevel"/>
-    <w:tmpl w:val="756855CC"/>
-    <w:lvl w:ilvl="0" w:tentative="1">
+    <w:tmpl w:val="13433358"/>
+    <w:lvl w:ilvl="0" w:tentative="0">
       <w:start w:val="1"/>
       <w:numFmt w:val="decimal"/>
       <w:lvlText w:val="%1、"/>
@@ -1267,7 +1228,7 @@
         <w:rFonts w:hint="default"/>
       </w:rPr>
     </w:lvl>
-    <w:lvl w:ilvl="1" w:tentative="1">
+    <w:lvl w:ilvl="1" w:tentative="0">
       <w:start w:val="1"/>
       <w:numFmt w:val="lowerLetter"/>
       <w:lvlText w:val="%2)"/>
@@ -1276,7 +1237,7 @@
         <w:ind w:left="840" w:hanging="420"/>
       </w:pPr>
     </w:lvl>
-    <w:lvl w:ilvl="2" w:tentative="1">
+    <w:lvl w:ilvl="2" w:tentative="0">
       <w:start w:val="1"/>
       <w:numFmt w:val="lowerRoman"/>
       <w:lvlText w:val="%3."/>
@@ -1285,7 +1246,7 @@
         <w:ind w:left="1260" w:hanging="420"/>
       </w:pPr>
     </w:lvl>
-    <w:lvl w:ilvl="3" w:tentative="1">
+    <w:lvl w:ilvl="3" w:tentative="0">
       <w:start w:val="1"/>
       <w:numFmt w:val="decimal"/>
       <w:lvlText w:val="%4."/>
@@ -1294,7 +1255,7 @@
         <w:ind w:left="1680" w:hanging="420"/>
       </w:pPr>
     </w:lvl>
-    <w:lvl w:ilvl="4" w:tentative="1">
+    <w:lvl w:ilvl="4" w:tentative="0">
       <w:start w:val="1"/>
       <w:numFmt w:val="lowerLetter"/>
       <w:lvlText w:val="%5)"/>
@@ -1303,7 +1264,7 @@
         <w:ind w:left="2100" w:hanging="420"/>
       </w:pPr>
     </w:lvl>
-    <w:lvl w:ilvl="5" w:tentative="1">
+    <w:lvl w:ilvl="5" w:tentative="0">
       <w:start w:val="1"/>
       <w:numFmt w:val="lowerRoman"/>
       <w:lvlText w:val="%6."/>
@@ -1312,7 +1273,7 @@
         <w:ind w:left="2520" w:hanging="420"/>
       </w:pPr>
     </w:lvl>
-    <w:lvl w:ilvl="6" w:tentative="1">
+    <w:lvl w:ilvl="6" w:tentative="0">
       <w:start w:val="1"/>
       <w:numFmt w:val="decimal"/>
       <w:lvlText w:val="%7."/>
@@ -1321,7 +1282,7 @@
         <w:ind w:left="2940" w:hanging="420"/>
       </w:pPr>
     </w:lvl>
-    <w:lvl w:ilvl="7" w:tentative="1">
+    <w:lvl w:ilvl="7" w:tentative="0">
       <w:start w:val="1"/>
       <w:numFmt w:val="lowerLetter"/>
       <w:lvlText w:val="%8)"/>
@@ -1330,7 +1291,7 @@
         <w:ind w:left="3360" w:hanging="420"/>
       </w:pPr>
     </w:lvl>
-    <w:lvl w:ilvl="8" w:tentative="1">
+    <w:lvl w:ilvl="8" w:tentative="0">
       <w:start w:val="1"/>
       <w:numFmt w:val="lowerRoman"/>
       <w:lvlText w:val="%9."/>
@@ -1340,11 +1301,11 @@
       </w:pPr>
     </w:lvl>
   </w:abstractNum>
-  <w:abstractNum w:abstractNumId="323171160">
-    <w:nsid w:val="13433358"/>
+  <w:abstractNum w:abstractNumId="1">
+    <w:nsid w:val="756855CC"/>
     <w:multiLevelType w:val="multilevel"/>
-    <w:tmpl w:val="13433358"/>
-    <w:lvl w:ilvl="0" w:tentative="1">
+    <w:tmpl w:val="756855CC"/>
+    <w:lvl w:ilvl="0" w:tentative="0">
       <w:start w:val="1"/>
       <w:numFmt w:val="decimal"/>
       <w:lvlText w:val="%1、"/>
@@ -1356,7 +1317,7 @@
         <w:rFonts w:hint="default"/>
       </w:rPr>
     </w:lvl>
-    <w:lvl w:ilvl="1" w:tentative="1">
+    <w:lvl w:ilvl="1" w:tentative="0">
       <w:start w:val="1"/>
       <w:numFmt w:val="lowerLetter"/>
       <w:lvlText w:val="%2)"/>
@@ -1365,7 +1326,7 @@
         <w:ind w:left="840" w:hanging="420"/>
       </w:pPr>
     </w:lvl>
-    <w:lvl w:ilvl="2" w:tentative="1">
+    <w:lvl w:ilvl="2" w:tentative="0">
       <w:start w:val="1"/>
       <w:numFmt w:val="lowerRoman"/>
       <w:lvlText w:val="%3."/>
@@ -1374,7 +1335,7 @@
         <w:ind w:left="1260" w:hanging="420"/>
       </w:pPr>
     </w:lvl>
-    <w:lvl w:ilvl="3" w:tentative="1">
+    <w:lvl w:ilvl="3" w:tentative="0">
       <w:start w:val="1"/>
       <w:numFmt w:val="decimal"/>
       <w:lvlText w:val="%4."/>
@@ -1383,7 +1344,7 @@
         <w:ind w:left="1680" w:hanging="420"/>
       </w:pPr>
     </w:lvl>
-    <w:lvl w:ilvl="4" w:tentative="1">
+    <w:lvl w:ilvl="4" w:tentative="0">
       <w:start w:val="1"/>
       <w:numFmt w:val="lowerLetter"/>
       <w:lvlText w:val="%5)"/>
@@ -1392,7 +1353,7 @@
         <w:ind w:left="2100" w:hanging="420"/>
       </w:pPr>
     </w:lvl>
-    <w:lvl w:ilvl="5" w:tentative="1">
+    <w:lvl w:ilvl="5" w:tentative="0">
       <w:start w:val="1"/>
       <w:numFmt w:val="lowerRoman"/>
       <w:lvlText w:val="%6."/>
@@ -1401,7 +1362,7 @@
         <w:ind w:left="2520" w:hanging="420"/>
       </w:pPr>
     </w:lvl>
-    <w:lvl w:ilvl="6" w:tentative="1">
+    <w:lvl w:ilvl="6" w:tentative="0">
       <w:start w:val="1"/>
       <w:numFmt w:val="decimal"/>
       <w:lvlText w:val="%7."/>
@@ -1410,7 +1371,7 @@
         <w:ind w:left="2940" w:hanging="420"/>
       </w:pPr>
     </w:lvl>
-    <w:lvl w:ilvl="7" w:tentative="1">
+    <w:lvl w:ilvl="7" w:tentative="0">
       <w:start w:val="1"/>
       <w:numFmt w:val="lowerLetter"/>
       <w:lvlText w:val="%8)"/>
@@ -1419,7 +1380,7 @@
         <w:ind w:left="3360" w:hanging="420"/>
       </w:pPr>
     </w:lvl>
-    <w:lvl w:ilvl="8" w:tentative="1">
+    <w:lvl w:ilvl="8" w:tentative="0">
       <w:start w:val="1"/>
       <w:numFmt w:val="lowerRoman"/>
       <w:lvlText w:val="%9."/>
@@ -1430,10 +1391,10 @@
     </w:lvl>
   </w:abstractNum>
   <w:num w:numId="1">
-    <w:abstractNumId w:val="323171160"/>
+    <w:abstractNumId w:val="0"/>
   </w:num>
   <w:num w:numId="2">
-    <w:abstractNumId w:val="1969771980"/>
+    <w:abstractNumId w:val="1"/>
   </w:num>
 </w:numbering>
 </file>
@@ -1479,7 +1440,7 @@
     <w:lsdException w:uiPriority="99" w:name="Normal Indent"/>
     <w:lsdException w:uiPriority="99" w:name="footnote text"/>
     <w:lsdException w:qFormat="1" w:unhideWhenUsed="0" w:uiPriority="99" w:semiHidden="0" w:name="annotation text"/>
-    <w:lsdException w:uiPriority="99" w:semiHidden="0" w:name="header"/>
+    <w:lsdException w:qFormat="1" w:uiPriority="99" w:semiHidden="0" w:name="header"/>
     <w:lsdException w:uiPriority="99" w:semiHidden="0" w:name="footer"/>
     <w:lsdException w:uiPriority="99" w:name="index heading"/>
     <w:lsdException w:qFormat="1" w:uiPriority="35" w:name="caption"/>
@@ -1487,7 +1448,7 @@
     <w:lsdException w:uiPriority="99" w:name="envelope address"/>
     <w:lsdException w:uiPriority="99" w:name="envelope return"/>
     <w:lsdException w:uiPriority="99" w:name="footnote reference"/>
-    <w:lsdException w:uiPriority="99" w:semiHidden="0" w:name="annotation reference"/>
+    <w:lsdException w:qFormat="1" w:uiPriority="99" w:semiHidden="0" w:name="annotation reference"/>
     <w:lsdException w:uiPriority="99" w:name="line number"/>
     <w:lsdException w:uiPriority="99" w:name="page number"/>
     <w:lsdException w:uiPriority="99" w:name="endnote reference"/>
@@ -1537,7 +1498,7 @@
     <w:lsdException w:uiPriority="99" w:name="FollowedHyperlink"/>
     <w:lsdException w:qFormat="1" w:unhideWhenUsed="0" w:uiPriority="22" w:semiHidden="0" w:name="Strong"/>
     <w:lsdException w:qFormat="1" w:unhideWhenUsed="0" w:uiPriority="20" w:semiHidden="0" w:name="Emphasis"/>
-    <w:lsdException w:uiPriority="99" w:semiHidden="0" w:name="Document Map"/>
+    <w:lsdException w:qFormat="1" w:uiPriority="99" w:semiHidden="0" w:name="Document Map"/>
     <w:lsdException w:uiPriority="99" w:name="Plain Text"/>
     <w:lsdException w:uiPriority="99" w:name="E-mail Signature"/>
     <w:lsdException w:uiPriority="99" w:name="Normal (Web)"/>
@@ -1793,6 +1754,7 @@
     <w:basedOn w:val="1"/>
     <w:link w:val="25"/>
     <w:unhideWhenUsed/>
+    <w:qFormat/>
     <w:uiPriority w:val="99"/>
     <w:rPr>
       <w:rFonts w:ascii="SimSun"/>
@@ -1824,6 +1786,7 @@
     <w:basedOn w:val="1"/>
     <w:link w:val="13"/>
     <w:unhideWhenUsed/>
+    <w:qFormat/>
     <w:uiPriority w:val="99"/>
     <w:pPr>
       <w:pBdr>
@@ -1845,6 +1808,7 @@
     <w:name w:val="annotation reference"/>
     <w:basedOn w:val="8"/>
     <w:unhideWhenUsed/>
+    <w:qFormat/>
     <w:uiPriority w:val="99"/>
     <w:rPr>
       <w:sz w:val="21"/>
@@ -1944,6 +1908,7 @@
     <w:basedOn w:val="16"/>
     <w:link w:val="4"/>
     <w:semiHidden/>
+    <w:qFormat/>
     <w:uiPriority w:val="99"/>
     <w:rPr>
       <w:rFonts w:ascii="Times New Roman" w:hAnsi="Times New Roman" w:eastAsia="SimSun" w:cs="Times New Roman"/>
@@ -2007,6 +1972,7 @@
     <w:name w:val="Placeholder Text"/>
     <w:basedOn w:val="8"/>
     <w:semiHidden/>
+    <w:qFormat/>
     <w:uiPriority w:val="99"/>
     <w:rPr>
       <w:color w:val="808080"/>
@@ -2032,7 +1998,7 @@
   <a:themeElements>
     <a:clrScheme name="Office">
       <a:dk1>
-        <a:sysClr val="windowText" lastClr="4C4C4C"/>
+        <a:sysClr val="windowText" lastClr="000000"/>
       </a:dk1>
       <a:lt1>
         <a:sysClr val="window" lastClr="FFFFFF"/>
@@ -2308,7 +2274,6 @@
     </a:fmtScheme>
   </a:themeElements>
   <a:objectDefaults/>
-  <a:extraClrSchemeLst/>
 </a:theme>
 </file>
 
